--- a/Cambios.docx
+++ b/Cambios.docx
@@ -18,11 +18,13 @@
     <w:p>
       <w:pPr>
         <w:rPr>
-          <w:lang w:val="es-AR"/>
-        </w:rPr>
-      </w:pPr>
-      <w:r>
-        <w:rPr>
+          <w:highlight w:val="green"/>
+          <w:lang w:val="es-AR"/>
+        </w:rPr>
+      </w:pPr>
+      <w:r>
+        <w:rPr>
+          <w:highlight w:val="green"/>
           <w:lang w:val="es-AR"/>
         </w:rPr>
         <w:t>1)</w:t>
@@ -31,12 +33,14 @@
     <w:p>
       <w:pPr>
         <w:rPr>
+          <w:highlight w:val="green"/>
           <w:lang w:val="es-AR"/>
         </w:rPr>
       </w:pPr>
       <w:proofErr w:type="spellStart"/>
       <w:r>
         <w:rPr>
+          <w:highlight w:val="green"/>
           <w:lang w:val="es-AR"/>
         </w:rPr>
         <w:t>Save</w:t>
@@ -44,6 +48,7 @@
       <w:proofErr w:type="spellEnd"/>
       <w:r>
         <w:rPr>
+          <w:highlight w:val="green"/>
           <w:lang w:val="es-AR"/>
         </w:rPr>
         <w:t xml:space="preserve"> </w:t>
@@ -51,6 +56,7 @@
       <w:proofErr w:type="spellStart"/>
       <w:r>
         <w:rPr>
+          <w:highlight w:val="green"/>
           <w:lang w:val="es-AR"/>
         </w:rPr>
         <w:t>the</w:t>
@@ -58,6 +64,7 @@
       <w:proofErr w:type="spellEnd"/>
       <w:r>
         <w:rPr>
+          <w:highlight w:val="green"/>
           <w:lang w:val="es-AR"/>
         </w:rPr>
         <w:t xml:space="preserve"> date con </w:t>
@@ -65,6 +72,7 @@
       <w:proofErr w:type="spellStart"/>
       <w:r>
         <w:rPr>
+          <w:highlight w:val="green"/>
           <w:lang w:val="es-AR"/>
         </w:rPr>
         <w:t>corazon</w:t>
@@ -72,25 +80,22 @@
       <w:proofErr w:type="spellEnd"/>
       <w:r>
         <w:rPr>
-          <w:lang w:val="es-AR"/>
-        </w:rPr>
-        <w:t xml:space="preserve"> si se</w:t>
-      </w:r>
-      <w:r>
-        <w:rPr>
-          <w:lang w:val="es-AR"/>
-        </w:rPr>
-        <w:t xml:space="preserve"> puede</w:t>
-      </w:r>
-    </w:p>
-    <w:p>
-      <w:pPr>
-        <w:rPr>
-          <w:lang w:val="es-AR"/>
-        </w:rPr>
-      </w:pPr>
-      <w:r>
-        <w:rPr>
+          <w:highlight w:val="green"/>
+          <w:lang w:val="es-AR"/>
+        </w:rPr>
+        <w:t xml:space="preserve"> si se puede</w:t>
+      </w:r>
+    </w:p>
+    <w:p>
+      <w:pPr>
+        <w:rPr>
+          <w:highlight w:val="green"/>
+          <w:lang w:val="es-AR"/>
+        </w:rPr>
+      </w:pPr>
+      <w:r>
+        <w:rPr>
+          <w:highlight w:val="green"/>
           <w:lang w:val="es-AR"/>
         </w:rPr>
         <w:t>Después fecha</w:t>
@@ -104,6 +109,7 @@
       </w:pPr>
       <w:r>
         <w:rPr>
+          <w:highlight w:val="green"/>
           <w:lang w:val="es-AR"/>
         </w:rPr>
         <w:t xml:space="preserve">Y por </w:t>
@@ -111,6 +117,7 @@
       <w:proofErr w:type="gramStart"/>
       <w:r>
         <w:rPr>
+          <w:highlight w:val="green"/>
           <w:lang w:val="es-AR"/>
         </w:rPr>
         <w:t>ultimo</w:t>
@@ -118,6 +125,7 @@
       <w:proofErr w:type="gramEnd"/>
       <w:r>
         <w:rPr>
+          <w:highlight w:val="green"/>
           <w:lang w:val="es-AR"/>
         </w:rPr>
         <w:t xml:space="preserve"> nombres en tema tamaño</w:t>
@@ -131,7 +139,15 @@
       </w:pPr>
     </w:p>
     <w:p>
-      <w:r>
+      <w:pPr>
+        <w:rPr>
+          <w:lang w:val="es-AR"/>
+        </w:rPr>
+      </w:pPr>
+      <w:r>
+        <w:rPr>
+          <w:lang w:val="es-AR"/>
+        </w:rPr>
         <w:t>2)</w:t>
       </w:r>
     </w:p>
@@ -143,25 +159,22 @@
       </w:pPr>
       <w:r>
         <w:rPr>
-          <w:lang w:val="es-AR"/>
-        </w:rPr>
-        <w:t>La parte del reloj e</w:t>
-      </w:r>
-      <w:r>
-        <w:rPr>
-          <w:lang w:val="es-AR"/>
-        </w:rPr>
-        <w:t>s solo cambiar texto</w:t>
-      </w:r>
-    </w:p>
-    <w:p>
-      <w:pPr>
-        <w:rPr>
-          <w:lang w:val="es-AR"/>
-        </w:rPr>
-      </w:pPr>
-      <w:r>
-        <w:rPr>
+          <w:highlight w:val="green"/>
+          <w:lang w:val="es-AR"/>
+        </w:rPr>
+        <w:t>La parte del reloj es solo cambiar texto</w:t>
+      </w:r>
+    </w:p>
+    <w:p>
+      <w:pPr>
+        <w:rPr>
+          <w:highlight w:val="green"/>
+          <w:lang w:val="es-AR"/>
+        </w:rPr>
+      </w:pPr>
+      <w:r>
+        <w:rPr>
+          <w:highlight w:val="green"/>
           <w:lang w:val="es-AR"/>
         </w:rPr>
         <w:t xml:space="preserve">En la parte de ceremonia y fiesta dejar esos iconos que están ahí o usar los </w:t>
@@ -169,6 +182,7 @@
       <w:proofErr w:type="spellStart"/>
       <w:r>
         <w:rPr>
+          <w:highlight w:val="green"/>
           <w:lang w:val="es-AR"/>
         </w:rPr>
         <w:t>mios</w:t>
@@ -176,6 +190,7 @@
       <w:proofErr w:type="spellEnd"/>
       <w:r>
         <w:rPr>
+          <w:highlight w:val="green"/>
           <w:lang w:val="es-AR"/>
         </w:rPr>
         <w:t xml:space="preserve"> viejos.</w:t>
@@ -184,11 +199,13 @@
     <w:p>
       <w:pPr>
         <w:rPr>
-          <w:lang w:val="es-AR"/>
-        </w:rPr>
-      </w:pPr>
-      <w:r>
-        <w:rPr>
+          <w:highlight w:val="green"/>
+          <w:lang w:val="es-AR"/>
+        </w:rPr>
+      </w:pPr>
+      <w:r>
+        <w:rPr>
+          <w:highlight w:val="green"/>
           <w:lang w:val="es-AR"/>
         </w:rPr>
         <w:t>Dividir todo en 2 como era antes que es más fácil.</w:t>
@@ -202,6 +219,7 @@
       </w:pPr>
       <w:r>
         <w:rPr>
+          <w:highlight w:val="green"/>
           <w:lang w:val="es-AR"/>
         </w:rPr>
         <w:t>Poner horario de ambas cosas</w:t>
@@ -228,13 +246,22 @@
       </w:pPr>
       <w:r>
         <w:rPr>
+          <w:highlight w:val="green"/>
           <w:lang w:val="es-AR"/>
         </w:rPr>
         <w:t>Bloque solo con hashtag y ese texto</w:t>
       </w:r>
     </w:p>
     <w:p>
-      <w:r>
+      <w:pPr>
+        <w:rPr>
+          <w:lang w:val="es-AR"/>
+        </w:rPr>
+      </w:pPr>
+      <w:r>
+        <w:rPr>
+          <w:lang w:val="es-AR"/>
+        </w:rPr>
         <w:t>4)</w:t>
       </w:r>
     </w:p>
@@ -257,7 +284,13 @@
         <w:t>e regalo y misma frase + datos de cuentas</w:t>
       </w:r>
     </w:p>
-    <w:p/>
+    <w:p>
+      <w:pPr>
+        <w:rPr>
+          <w:lang w:val="es-AR"/>
+        </w:rPr>
+      </w:pPr>
+    </w:p>
     <w:p>
       <w:pPr>
         <w:rPr>
@@ -286,19 +319,7 @@
         <w:rPr>
           <w:lang w:val="es-AR"/>
         </w:rPr>
-        <w:t>6)</w:t>
-      </w:r>
-      <w:r>
-        <w:rPr>
-          <w:lang w:val="es-AR"/>
-        </w:rPr>
-        <w:t>,</w:t>
-      </w:r>
-      <w:r>
-        <w:rPr>
-          <w:lang w:val="es-AR"/>
-        </w:rPr>
-        <w:t>7)</w:t>
+        <w:t>6),7)</w:t>
       </w:r>
     </w:p>
     <w:p>

--- a/Cambios.docx
+++ b/Cambios.docx
@@ -273,15 +273,10 @@
       </w:pPr>
       <w:r>
         <w:rPr>
-          <w:lang w:val="es-AR"/>
-        </w:rPr>
-        <w:t>Bloque entero con icono d</w:t>
-      </w:r>
-      <w:r>
-        <w:rPr>
-          <w:lang w:val="es-AR"/>
-        </w:rPr>
-        <w:t>e regalo y misma frase + datos de cuentas</w:t>
+          <w:highlight w:val="green"/>
+          <w:lang w:val="es-AR"/>
+        </w:rPr>
+        <w:t>Bloque entero con icono de regalo y misma frase + datos de cuentas</w:t>
       </w:r>
     </w:p>
     <w:p>
